--- a/1/Осовская волость/Шилы/Шилы/Тодор Анна/Шило Тодор.docx
+++ b/1/Осовская волость/Шилы/Шилы/Тодор Анна/Шило Тодор.docx
@@ -157,7 +157,7 @@
           <w:sz w:val="24"/>
           <w:szCs w:val="24"/>
         </w:rPr>
-        <w:t xml:space="preserve">11 января 1797 года – венчание с </w:t>
+        <w:t xml:space="preserve">11 января 1797 г – венчание с </w:t>
       </w:r>
       <w:r>
         <w:rPr>
@@ -173,7 +173,25 @@
           <w:sz w:val="24"/>
           <w:szCs w:val="24"/>
         </w:rPr>
-        <w:t xml:space="preserve">Анной Новик с деревни Шилы (НИАБ 136-13-920, лист 4, </w:t>
+        <w:t xml:space="preserve">Анной Новик с деревни </w:t>
+      </w:r>
+      <w:proofErr w:type="spellStart"/>
+      <w:r>
+        <w:rPr>
+          <w:rFonts w:ascii="Times New Roman" w:hAnsi="Times New Roman" w:cs="Times New Roman"/>
+          <w:sz w:val="24"/>
+          <w:szCs w:val="24"/>
+        </w:rPr>
+        <w:t>Шилы</w:t>
+      </w:r>
+      <w:proofErr w:type="spellEnd"/>
+      <w:r>
+        <w:rPr>
+          <w:rFonts w:ascii="Times New Roman" w:hAnsi="Times New Roman" w:cs="Times New Roman"/>
+          <w:sz w:val="24"/>
+          <w:szCs w:val="24"/>
+        </w:rPr>
+        <w:t xml:space="preserve"> (НИАБ 136-13-920, лист 4, </w:t>
       </w:r>
       <w:r>
         <w:rPr>
@@ -288,7 +306,7 @@
           <w:sz w:val="24"/>
           <w:szCs w:val="24"/>
         </w:rPr>
-        <w:t xml:space="preserve"> года – крещение дочери </w:t>
+        <w:t xml:space="preserve"> г – крещение дочери </w:t>
       </w:r>
       <w:r>
         <w:rPr>
@@ -405,14 +423,6 @@
           <w:sz w:val="24"/>
           <w:szCs w:val="24"/>
         </w:rPr>
-        <w:t>)</w:t>
-      </w:r>
-      <w:r>
-        <w:rPr>
-          <w:rFonts w:ascii="Times New Roman" w:hAnsi="Times New Roman" w:cs="Times New Roman"/>
-          <w:sz w:val="24"/>
-          <w:szCs w:val="24"/>
-        </w:rPr>
         <w:t xml:space="preserve">, </w:t>
       </w:r>
       <w:r>
@@ -423,7 +433,7 @@
           <w:szCs w:val="24"/>
           <w:lang w:eastAsia="ru-RU"/>
         </w:rPr>
-        <w:t>(РГИА 823-2-18, лист 262об,</w:t>
+        <w:t>РГИА 823-2-18, лист 262об,</w:t>
       </w:r>
       <w:r>
         <w:rPr>
@@ -456,7 +466,6 @@
         <w:t>.</w:t>
       </w:r>
     </w:p>
-    <w:bookmarkEnd w:id="1"/>
     <w:p>
       <w:pPr>
         <w:spacing w:after="0"/>
@@ -467,21 +476,173 @@
           <w:szCs w:val="24"/>
         </w:rPr>
       </w:pPr>
-    </w:p>
-    <w:p>
-      <w:pPr>
-        <w:spacing w:after="0" w:line="276" w:lineRule="auto"/>
+      <w:bookmarkStart w:id="2" w:name="_Hlk125446928"/>
+      <w:bookmarkEnd w:id="1"/>
+      <w:r>
+        <w:rPr>
+          <w:rFonts w:ascii="Times New Roman" w:hAnsi="Times New Roman" w:cs="Times New Roman"/>
+          <w:sz w:val="24"/>
+          <w:szCs w:val="24"/>
+        </w:rPr>
+        <w:t>11 июля 1809 г</w:t>
+      </w:r>
+      <w:r>
+        <w:rPr>
+          <w:rFonts w:ascii="Times New Roman" w:hAnsi="Times New Roman" w:cs="Times New Roman"/>
+          <w:sz w:val="24"/>
+          <w:szCs w:val="24"/>
+        </w:rPr>
+        <w:t xml:space="preserve"> – крещение </w:t>
+      </w:r>
+      <w:r>
+        <w:rPr>
+          <w:rFonts w:ascii="Times New Roman" w:hAnsi="Times New Roman" w:cs="Times New Roman"/>
+          <w:sz w:val="24"/>
+          <w:szCs w:val="24"/>
+        </w:rPr>
+        <w:t>сына Иоанна</w:t>
+      </w:r>
+      <w:r>
+        <w:rPr>
+          <w:rFonts w:ascii="Times New Roman" w:hAnsi="Times New Roman" w:cs="Times New Roman"/>
+          <w:sz w:val="24"/>
+          <w:szCs w:val="24"/>
+        </w:rPr>
+        <w:t xml:space="preserve"> (НИАБ </w:t>
+      </w:r>
+      <w:r>
+        <w:rPr>
+          <w:rFonts w:ascii="Times New Roman" w:hAnsi="Times New Roman" w:cs="Times New Roman"/>
+          <w:sz w:val="24"/>
+          <w:szCs w:val="24"/>
+        </w:rPr>
+        <w:t>937-4-32</w:t>
+      </w:r>
+      <w:r>
+        <w:rPr>
+          <w:rFonts w:ascii="Times New Roman" w:hAnsi="Times New Roman" w:cs="Times New Roman"/>
+          <w:sz w:val="24"/>
+          <w:szCs w:val="24"/>
+        </w:rPr>
+        <w:t xml:space="preserve">, лист </w:t>
+      </w:r>
+      <w:r>
+        <w:rPr>
+          <w:rFonts w:ascii="Times New Roman" w:hAnsi="Times New Roman" w:cs="Times New Roman"/>
+          <w:sz w:val="24"/>
+          <w:szCs w:val="24"/>
+        </w:rPr>
+        <w:t>20</w:t>
+      </w:r>
+      <w:r>
+        <w:rPr>
+          <w:rFonts w:ascii="Times New Roman" w:hAnsi="Times New Roman" w:cs="Times New Roman"/>
+          <w:sz w:val="24"/>
+          <w:szCs w:val="24"/>
+        </w:rPr>
+        <w:t xml:space="preserve">, </w:t>
+      </w:r>
+      <w:r>
+        <w:rPr>
+          <w:rFonts w:ascii="Times New Roman" w:eastAsia="Calibri" w:hAnsi="Times New Roman" w:cs="Times New Roman"/>
+          <w:bCs/>
+          <w:noProof/>
+          <w:sz w:val="24"/>
+          <w:szCs w:val="24"/>
+          <w:lang w:eastAsia="ru-RU"/>
+        </w:rPr>
+        <w:t>№</w:t>
+      </w:r>
+      <w:r>
+        <w:rPr>
+          <w:rFonts w:ascii="Times New Roman" w:eastAsia="Calibri" w:hAnsi="Times New Roman" w:cs="Times New Roman"/>
+          <w:bCs/>
+          <w:noProof/>
+          <w:sz w:val="24"/>
+          <w:szCs w:val="24"/>
+          <w:lang w:eastAsia="ru-RU"/>
+        </w:rPr>
+        <w:t>22</w:t>
+      </w:r>
+      <w:r>
+        <w:rPr>
+          <w:rFonts w:ascii="Times New Roman" w:eastAsia="Calibri" w:hAnsi="Times New Roman" w:cs="Times New Roman"/>
+          <w:bCs/>
+          <w:noProof/>
+          <w:sz w:val="24"/>
+          <w:szCs w:val="24"/>
+          <w:lang w:eastAsia="ru-RU"/>
+        </w:rPr>
+        <w:t>/1</w:t>
+      </w:r>
+      <w:r>
+        <w:rPr>
+          <w:rFonts w:ascii="Times New Roman" w:eastAsia="Calibri" w:hAnsi="Times New Roman" w:cs="Times New Roman"/>
+          <w:bCs/>
+          <w:noProof/>
+          <w:sz w:val="24"/>
+          <w:szCs w:val="24"/>
+          <w:lang w:eastAsia="ru-RU"/>
+        </w:rPr>
+        <w:t>809</w:t>
+      </w:r>
+      <w:r>
+        <w:rPr>
+          <w:rFonts w:ascii="Times New Roman" w:eastAsia="Calibri" w:hAnsi="Times New Roman" w:cs="Times New Roman"/>
+          <w:bCs/>
+          <w:noProof/>
+          <w:sz w:val="24"/>
+          <w:szCs w:val="24"/>
+          <w:lang w:eastAsia="ru-RU"/>
+        </w:rPr>
+        <w:t>-р</w:t>
+      </w:r>
+      <w:r>
+        <w:rPr>
+          <w:rFonts w:ascii="Times New Roman" w:eastAsia="Calibri" w:hAnsi="Times New Roman" w:cs="Times New Roman"/>
+          <w:bCs/>
+          <w:noProof/>
+          <w:sz w:val="24"/>
+          <w:szCs w:val="24"/>
+          <w:lang w:eastAsia="ru-RU"/>
+        </w:rPr>
+        <w:t>)</w:t>
+      </w:r>
+      <w:r>
+        <w:rPr>
+          <w:rFonts w:ascii="Times New Roman" w:hAnsi="Times New Roman" w:cs="Times New Roman"/>
+          <w:sz w:val="24"/>
+          <w:szCs w:val="24"/>
+        </w:rPr>
+        <w:t>.</w:t>
+      </w:r>
+    </w:p>
+    <w:bookmarkEnd w:id="2"/>
+    <w:p>
+      <w:pPr>
+        <w:spacing w:after="0"/>
         <w:jc w:val="both"/>
         <w:rPr>
-          <w:rFonts w:ascii="Times New Roman" w:eastAsia="Calibri" w:hAnsi="Times New Roman" w:cs="Times New Roman"/>
-          <w:b/>
-          <w:noProof/>
-          <w:sz w:val="24"/>
-          <w:szCs w:val="24"/>
-          <w:lang w:eastAsia="ru-RU"/>
-        </w:rPr>
-      </w:pPr>
-      <w:bookmarkStart w:id="2" w:name="_Hlk112254985"/>
+          <w:rFonts w:ascii="Times New Roman" w:hAnsi="Times New Roman" w:cs="Times New Roman"/>
+          <w:sz w:val="24"/>
+          <w:szCs w:val="24"/>
+        </w:rPr>
+      </w:pPr>
+    </w:p>
+    <w:p>
+      <w:pPr>
+        <w:spacing w:after="0" w:line="276" w:lineRule="auto"/>
+        <w:jc w:val="both"/>
+        <w:rPr>
+          <w:rFonts w:ascii="Times New Roman" w:eastAsia="Calibri" w:hAnsi="Times New Roman" w:cs="Times New Roman"/>
+          <w:b/>
+          <w:noProof/>
+          <w:sz w:val="24"/>
+          <w:szCs w:val="24"/>
+          <w:lang w:eastAsia="ru-RU"/>
+        </w:rPr>
+      </w:pPr>
+      <w:bookmarkStart w:id="3" w:name="_Hlk112254985"/>
       <w:r>
         <w:rPr>
           <w:rFonts w:ascii="Times New Roman" w:hAnsi="Times New Roman" w:cs="Times New Roman"/>
@@ -541,7 +702,27 @@
           <w:sz w:val="24"/>
           <w:szCs w:val="24"/>
         </w:rPr>
-        <w:t>-б (ориг)</w:t>
+        <w:t>-б (</w:t>
+      </w:r>
+      <w:proofErr w:type="spellStart"/>
+      <w:r>
+        <w:rPr>
+          <w:rFonts w:ascii="Times New Roman" w:eastAsia="Calibri" w:hAnsi="Times New Roman" w:cs="Times New Roman"/>
+          <w:b/>
+          <w:sz w:val="24"/>
+          <w:szCs w:val="24"/>
+        </w:rPr>
+        <w:t>ориг</w:t>
+      </w:r>
+      <w:proofErr w:type="spellEnd"/>
+      <w:r>
+        <w:rPr>
+          <w:rFonts w:ascii="Times New Roman" w:eastAsia="Calibri" w:hAnsi="Times New Roman" w:cs="Times New Roman"/>
+          <w:b/>
+          <w:sz w:val="24"/>
+          <w:szCs w:val="24"/>
+        </w:rPr>
+        <w:t>)</w:t>
       </w:r>
       <w:r>
         <w:rPr>
@@ -771,7 +952,27 @@
           <w:sz w:val="24"/>
           <w:szCs w:val="24"/>
         </w:rPr>
-        <w:t xml:space="preserve"> Шилы.</w:t>
+        <w:t xml:space="preserve"> </w:t>
+      </w:r>
+      <w:proofErr w:type="spellStart"/>
+      <w:r>
+        <w:rPr>
+          <w:rFonts w:ascii="Times New Roman" w:eastAsia="Calibri" w:hAnsi="Times New Roman" w:cs="Times New Roman"/>
+          <w:bCs/>
+          <w:sz w:val="24"/>
+          <w:szCs w:val="24"/>
+        </w:rPr>
+        <w:t>Шилы</w:t>
+      </w:r>
+      <w:proofErr w:type="spellEnd"/>
+      <w:r>
+        <w:rPr>
+          <w:rFonts w:ascii="Times New Roman" w:eastAsia="Calibri" w:hAnsi="Times New Roman" w:cs="Times New Roman"/>
+          <w:bCs/>
+          <w:sz w:val="24"/>
+          <w:szCs w:val="24"/>
+        </w:rPr>
+        <w:t>.</w:t>
       </w:r>
     </w:p>
     <w:p>
@@ -857,7 +1058,27 @@
           <w:sz w:val="24"/>
           <w:szCs w:val="24"/>
         </w:rPr>
-        <w:t xml:space="preserve"> Шилы.</w:t>
+        <w:t xml:space="preserve"> </w:t>
+      </w:r>
+      <w:proofErr w:type="spellStart"/>
+      <w:r>
+        <w:rPr>
+          <w:rFonts w:ascii="Times New Roman" w:eastAsia="Calibri" w:hAnsi="Times New Roman" w:cs="Times New Roman"/>
+          <w:bCs/>
+          <w:sz w:val="24"/>
+          <w:szCs w:val="24"/>
+        </w:rPr>
+        <w:t>Шилы</w:t>
+      </w:r>
+      <w:proofErr w:type="spellEnd"/>
+      <w:r>
+        <w:rPr>
+          <w:rFonts w:ascii="Times New Roman" w:eastAsia="Calibri" w:hAnsi="Times New Roman" w:cs="Times New Roman"/>
+          <w:bCs/>
+          <w:sz w:val="24"/>
+          <w:szCs w:val="24"/>
+        </w:rPr>
+        <w:t>.</w:t>
       </w:r>
     </w:p>
     <w:p>
@@ -1048,7 +1269,7 @@
         <w:t xml:space="preserve"> – ксёндз.</w:t>
       </w:r>
     </w:p>
-    <w:bookmarkEnd w:id="2"/>
+    <w:bookmarkEnd w:id="3"/>
     <w:p>
       <w:pPr>
         <w:spacing w:after="0"/>
@@ -1069,7 +1290,7 @@
           <w:szCs w:val="24"/>
         </w:rPr>
       </w:pPr>
-      <w:bookmarkStart w:id="3" w:name="_Hlk85723322"/>
+      <w:bookmarkStart w:id="4" w:name="_Hlk85723322"/>
       <w:r>
         <w:rPr>
           <w:rFonts w:ascii="Times New Roman" w:hAnsi="Times New Roman" w:cs="Times New Roman"/>
@@ -1094,7 +1315,7 @@
         </w:rPr>
         <w:t>:</w:t>
       </w:r>
-      <w:bookmarkEnd w:id="3"/>
+      <w:bookmarkEnd w:id="4"/>
       <w:r>
         <w:rPr>
           <w:rFonts w:ascii="Times New Roman" w:eastAsia="Calibri" w:hAnsi="Times New Roman" w:cs="Times New Roman"/>
@@ -1106,7 +1327,7 @@
         </w:rPr>
         <w:tab/>
       </w:r>
-      <w:bookmarkStart w:id="4" w:name="_Hlk70790144"/>
+      <w:bookmarkStart w:id="5" w:name="_Hlk70790144"/>
       <w:r>
         <w:rPr>
           <w:rFonts w:ascii="Times New Roman" w:eastAsia="Calibri" w:hAnsi="Times New Roman" w:cs="Times New Roman"/>
@@ -1229,13 +1450,23 @@
           <w:szCs w:val="24"/>
         </w:rPr>
       </w:pPr>
-      <w:r>
-        <w:rPr>
-          <w:rFonts w:ascii="Times New Roman" w:eastAsia="Calibri" w:hAnsi="Times New Roman" w:cs="Times New Roman"/>
-          <w:sz w:val="24"/>
-          <w:szCs w:val="24"/>
-        </w:rPr>
-        <w:t>Дедиловичская Покровская церковь. 21 марта 1798 года. Метрическая запись о крещении.</w:t>
+      <w:proofErr w:type="spellStart"/>
+      <w:r>
+        <w:rPr>
+          <w:rFonts w:ascii="Times New Roman" w:eastAsia="Calibri" w:hAnsi="Times New Roman" w:cs="Times New Roman"/>
+          <w:sz w:val="24"/>
+          <w:szCs w:val="24"/>
+        </w:rPr>
+        <w:t>Дедиловичская</w:t>
+      </w:r>
+      <w:proofErr w:type="spellEnd"/>
+      <w:r>
+        <w:rPr>
+          <w:rFonts w:ascii="Times New Roman" w:eastAsia="Calibri" w:hAnsi="Times New Roman" w:cs="Times New Roman"/>
+          <w:sz w:val="24"/>
+          <w:szCs w:val="24"/>
+        </w:rPr>
+        <w:t xml:space="preserve"> Покровская церковь. 21 марта 1798 года. Метрическая запись о крещении.</w:t>
       </w:r>
     </w:p>
     <w:p>
@@ -1315,7 +1546,27 @@
           <w:sz w:val="24"/>
           <w:szCs w:val="24"/>
         </w:rPr>
-        <w:t xml:space="preserve"> – дочь родителей с деревни Шилы.</w:t>
+        <w:t xml:space="preserve"> – дочь родителей с деревни </w:t>
+      </w:r>
+      <w:proofErr w:type="spellStart"/>
+      <w:r>
+        <w:rPr>
+          <w:rFonts w:ascii="Times New Roman" w:eastAsia="Calibri" w:hAnsi="Times New Roman" w:cs="Times New Roman"/>
+          <w:bCs/>
+          <w:sz w:val="24"/>
+          <w:szCs w:val="24"/>
+        </w:rPr>
+        <w:t>Шилы</w:t>
+      </w:r>
+      <w:proofErr w:type="spellEnd"/>
+      <w:r>
+        <w:rPr>
+          <w:rFonts w:ascii="Times New Roman" w:eastAsia="Calibri" w:hAnsi="Times New Roman" w:cs="Times New Roman"/>
+          <w:bCs/>
+          <w:sz w:val="24"/>
+          <w:szCs w:val="24"/>
+        </w:rPr>
+        <w:t>.</w:t>
       </w:r>
     </w:p>
     <w:p>
@@ -1578,18 +1829,19 @@
           <w:szCs w:val="24"/>
         </w:rPr>
       </w:pPr>
-      <w:bookmarkStart w:id="5" w:name="_Hlk100661228"/>
-      <w:bookmarkEnd w:id="4"/>
-      <w:r>
-        <w:rPr>
-          <w:rFonts w:ascii="Times New Roman" w:eastAsia="Calibri" w:hAnsi="Times New Roman" w:cs="Times New Roman"/>
-          <w:b/>
-          <w:bCs/>
-          <w:noProof/>
-          <w:sz w:val="24"/>
-          <w:szCs w:val="24"/>
-          <w:lang w:eastAsia="ru-RU"/>
-        </w:rPr>
+      <w:bookmarkStart w:id="6" w:name="_Hlk100661228"/>
+      <w:bookmarkEnd w:id="5"/>
+      <w:r>
+        <w:rPr>
+          <w:rFonts w:ascii="Times New Roman" w:eastAsia="Calibri" w:hAnsi="Times New Roman" w:cs="Times New Roman"/>
+          <w:b/>
+          <w:bCs/>
+          <w:noProof/>
+          <w:sz w:val="24"/>
+          <w:szCs w:val="24"/>
+          <w:lang w:eastAsia="ru-RU"/>
+        </w:rPr>
+        <w:lastRenderedPageBreak/>
         <w:t>РГИА</w:t>
       </w:r>
       <w:r>
@@ -2074,7 +2326,7 @@
         <w:t>.</w:t>
       </w:r>
     </w:p>
-    <w:bookmarkEnd w:id="5"/>
+    <w:bookmarkEnd w:id="6"/>
     <w:p>
       <w:pPr>
         <w:spacing w:after="0"/>
@@ -2084,6 +2336,674 @@
           <w:sz w:val="24"/>
           <w:szCs w:val="24"/>
           <w:lang w:val="pl-PL"/>
+        </w:rPr>
+      </w:pPr>
+    </w:p>
+    <w:p>
+      <w:pPr>
+        <w:spacing w:after="0" w:line="276" w:lineRule="auto"/>
+        <w:jc w:val="both"/>
+        <w:rPr>
+          <w:rFonts w:ascii="Times New Roman" w:hAnsi="Times New Roman" w:cs="Times New Roman"/>
+          <w:b/>
+          <w:noProof/>
+          <w:sz w:val="24"/>
+          <w:szCs w:val="24"/>
+          <w:lang w:eastAsia="ru-RU"/>
+        </w:rPr>
+      </w:pPr>
+      <w:r>
+        <w:rPr>
+          <w:rFonts w:ascii="Times New Roman" w:hAnsi="Times New Roman" w:cs="Times New Roman"/>
+          <w:b/>
+          <w:bCs/>
+          <w:noProof/>
+          <w:sz w:val="24"/>
+          <w:szCs w:val="24"/>
+          <w:lang w:eastAsia="ru-RU"/>
+        </w:rPr>
+        <w:t xml:space="preserve">НИАБ </w:t>
+      </w:r>
+      <w:r>
+        <w:rPr>
+          <w:rFonts w:ascii="Times New Roman" w:hAnsi="Times New Roman" w:cs="Times New Roman"/>
+          <w:b/>
+          <w:bCs/>
+          <w:noProof/>
+          <w:sz w:val="24"/>
+          <w:szCs w:val="24"/>
+          <w:lang w:eastAsia="ru-RU"/>
+        </w:rPr>
+        <w:t>937-4-32</w:t>
+      </w:r>
+      <w:r>
+        <w:rPr>
+          <w:rFonts w:ascii="Times New Roman" w:hAnsi="Times New Roman" w:cs="Times New Roman"/>
+          <w:b/>
+          <w:bCs/>
+          <w:noProof/>
+          <w:sz w:val="24"/>
+          <w:szCs w:val="24"/>
+          <w:lang w:eastAsia="ru-RU"/>
+        </w:rPr>
+        <w:t>:</w:t>
+      </w:r>
+      <w:r>
+        <w:rPr>
+          <w:rFonts w:ascii="Times New Roman" w:eastAsia="Calibri" w:hAnsi="Times New Roman" w:cs="Times New Roman"/>
+          <w:b/>
+          <w:noProof/>
+          <w:sz w:val="24"/>
+          <w:szCs w:val="24"/>
+          <w:lang w:eastAsia="ru-RU"/>
+        </w:rPr>
+        <w:tab/>
+      </w:r>
+      <w:r>
+        <w:rPr>
+          <w:rFonts w:ascii="Times New Roman" w:hAnsi="Times New Roman" w:cs="Times New Roman"/>
+          <w:noProof/>
+          <w:sz w:val="24"/>
+          <w:szCs w:val="24"/>
+          <w:lang w:eastAsia="ru-RU"/>
+        </w:rPr>
+        <w:t>Лист 20.</w:t>
+      </w:r>
+      <w:r>
+        <w:rPr>
+          <w:rFonts w:ascii="Times New Roman" w:hAnsi="Times New Roman" w:cs="Times New Roman"/>
+          <w:b/>
+          <w:noProof/>
+          <w:sz w:val="24"/>
+          <w:szCs w:val="24"/>
+          <w:lang w:eastAsia="ru-RU"/>
+        </w:rPr>
+        <w:t xml:space="preserve"> Метрическая запись №22/1809</w:t>
+      </w:r>
+      <w:r>
+        <w:rPr>
+          <w:rFonts w:ascii="Times New Roman" w:hAnsi="Times New Roman" w:cs="Times New Roman"/>
+          <w:b/>
+          <w:sz w:val="24"/>
+          <w:szCs w:val="24"/>
+        </w:rPr>
+        <w:t>-р</w:t>
+      </w:r>
+      <w:r>
+        <w:rPr>
+          <w:rFonts w:ascii="Times New Roman" w:hAnsi="Times New Roman" w:cs="Times New Roman"/>
+          <w:b/>
+          <w:noProof/>
+          <w:sz w:val="24"/>
+          <w:szCs w:val="24"/>
+          <w:lang w:eastAsia="ru-RU"/>
+        </w:rPr>
+        <w:t>.</w:t>
+      </w:r>
+    </w:p>
+    <w:p>
+      <w:pPr>
+        <w:spacing w:after="0" w:line="276" w:lineRule="auto"/>
+        <w:jc w:val="both"/>
+        <w:rPr>
+          <w:rFonts w:ascii="Times New Roman" w:hAnsi="Times New Roman" w:cs="Times New Roman"/>
+          <w:b/>
+          <w:noProof/>
+          <w:sz w:val="24"/>
+          <w:szCs w:val="24"/>
+          <w:lang w:eastAsia="ru-RU"/>
+        </w:rPr>
+      </w:pPr>
+    </w:p>
+    <w:p>
+      <w:pPr>
+        <w:spacing w:after="0" w:line="276" w:lineRule="auto"/>
+        <w:jc w:val="both"/>
+        <w:rPr>
+          <w:rFonts w:ascii="Times New Roman" w:hAnsi="Times New Roman" w:cs="Times New Roman"/>
+          <w:b/>
+          <w:noProof/>
+          <w:sz w:val="24"/>
+          <w:szCs w:val="24"/>
+          <w:lang w:eastAsia="ru-RU"/>
+        </w:rPr>
+      </w:pPr>
+      <w:r>
+        <w:rPr>
+          <w:rFonts w:ascii="Times New Roman" w:hAnsi="Times New Roman" w:cs="Times New Roman"/>
+          <w:noProof/>
+          <w:sz w:val="24"/>
+          <w:szCs w:val="24"/>
+          <w:lang w:val="en-US"/>
+        </w:rPr>
+        <w:drawing>
+          <wp:inline distT="0" distB="0" distL="0" distR="0" wp14:anchorId="29570732" wp14:editId="0ABBC795">
+            <wp:extent cx="5940425" cy="1080770"/>
+            <wp:effectExtent l="0" t="0" r="3175" b="5080"/>
+            <wp:docPr id="379" name="Рисунок 379"/>
+            <wp:cNvGraphicFramePr>
+              <a:graphicFrameLocks xmlns:a="http://schemas.openxmlformats.org/drawingml/2006/main" noChangeAspect="1"/>
+            </wp:cNvGraphicFramePr>
+            <a:graphic xmlns:a="http://schemas.openxmlformats.org/drawingml/2006/main">
+              <a:graphicData uri="http://schemas.openxmlformats.org/drawingml/2006/picture">
+                <pic:pic xmlns:pic="http://schemas.openxmlformats.org/drawingml/2006/picture">
+                  <pic:nvPicPr>
+                    <pic:cNvPr id="1" name=""/>
+                    <pic:cNvPicPr/>
+                  </pic:nvPicPr>
+                  <pic:blipFill>
+                    <a:blip r:embed="rId7"/>
+                    <a:stretch>
+                      <a:fillRect/>
+                    </a:stretch>
+                  </pic:blipFill>
+                  <pic:spPr>
+                    <a:xfrm>
+                      <a:off x="0" y="0"/>
+                      <a:ext cx="5940425" cy="1080770"/>
+                    </a:xfrm>
+                    <a:prstGeom prst="rect">
+                      <a:avLst/>
+                    </a:prstGeom>
+                  </pic:spPr>
+                </pic:pic>
+              </a:graphicData>
+            </a:graphic>
+          </wp:inline>
+        </w:drawing>
+      </w:r>
+    </w:p>
+    <w:p>
+      <w:pPr>
+        <w:spacing w:after="0" w:line="276" w:lineRule="auto"/>
+        <w:jc w:val="both"/>
+        <w:rPr>
+          <w:rFonts w:ascii="Times New Roman" w:hAnsi="Times New Roman" w:cs="Times New Roman"/>
+          <w:b/>
+          <w:noProof/>
+          <w:sz w:val="24"/>
+          <w:szCs w:val="24"/>
+          <w:lang w:eastAsia="ru-RU"/>
+        </w:rPr>
+      </w:pPr>
+    </w:p>
+    <w:p>
+      <w:pPr>
+        <w:spacing w:after="0" w:line="276" w:lineRule="auto"/>
+        <w:jc w:val="both"/>
+        <w:rPr>
+          <w:rFonts w:ascii="Times New Roman" w:hAnsi="Times New Roman" w:cs="Times New Roman"/>
+          <w:sz w:val="24"/>
+          <w:szCs w:val="24"/>
+        </w:rPr>
+      </w:pPr>
+      <w:proofErr w:type="spellStart"/>
+      <w:r>
+        <w:rPr>
+          <w:rFonts w:ascii="Times New Roman" w:hAnsi="Times New Roman" w:cs="Times New Roman"/>
+          <w:sz w:val="24"/>
+          <w:szCs w:val="24"/>
+        </w:rPr>
+        <w:t>Дедиловичский</w:t>
+      </w:r>
+      <w:proofErr w:type="spellEnd"/>
+      <w:r>
+        <w:rPr>
+          <w:rFonts w:ascii="Times New Roman" w:hAnsi="Times New Roman" w:cs="Times New Roman"/>
+          <w:sz w:val="24"/>
+          <w:szCs w:val="24"/>
+        </w:rPr>
+        <w:t xml:space="preserve"> костел </w:t>
+      </w:r>
+      <w:proofErr w:type="spellStart"/>
+      <w:r>
+        <w:rPr>
+          <w:rFonts w:ascii="Times New Roman" w:hAnsi="Times New Roman" w:cs="Times New Roman"/>
+          <w:sz w:val="24"/>
+          <w:szCs w:val="24"/>
+        </w:rPr>
+        <w:t>Наисвятейшего</w:t>
+      </w:r>
+      <w:proofErr w:type="spellEnd"/>
+      <w:r>
+        <w:rPr>
+          <w:rFonts w:ascii="Times New Roman" w:hAnsi="Times New Roman" w:cs="Times New Roman"/>
+          <w:sz w:val="24"/>
+          <w:szCs w:val="24"/>
+        </w:rPr>
+        <w:t xml:space="preserve"> Сердца Иисуса. 11 июля</w:t>
+      </w:r>
+      <w:r>
+        <w:rPr>
+          <w:rFonts w:ascii="Times New Roman" w:hAnsi="Times New Roman" w:cs="Times New Roman"/>
+          <w:noProof/>
+          <w:sz w:val="24"/>
+          <w:szCs w:val="24"/>
+          <w:lang w:eastAsia="ru-RU"/>
+        </w:rPr>
+        <w:t xml:space="preserve"> 1809 года. Метрическая запись о крещении.</w:t>
+      </w:r>
+    </w:p>
+    <w:p>
+      <w:pPr>
+        <w:spacing w:after="0" w:line="276" w:lineRule="auto"/>
+        <w:jc w:val="both"/>
+        <w:rPr>
+          <w:rFonts w:ascii="Times New Roman" w:hAnsi="Times New Roman" w:cs="Times New Roman"/>
+          <w:b/>
+          <w:noProof/>
+          <w:sz w:val="24"/>
+          <w:szCs w:val="24"/>
+          <w:lang w:eastAsia="ru-RU"/>
+        </w:rPr>
+      </w:pPr>
+    </w:p>
+    <w:p>
+      <w:pPr>
+        <w:spacing w:after="0" w:line="276" w:lineRule="auto"/>
+        <w:rPr>
+          <w:rFonts w:ascii="Times New Roman" w:hAnsi="Times New Roman" w:cs="Times New Roman"/>
+          <w:bCs/>
+          <w:noProof/>
+          <w:sz w:val="24"/>
+          <w:szCs w:val="24"/>
+          <w:lang w:eastAsia="ru-RU"/>
+        </w:rPr>
+      </w:pPr>
+      <w:r>
+        <w:rPr>
+          <w:rFonts w:ascii="Times New Roman" w:hAnsi="Times New Roman" w:cs="Times New Roman"/>
+          <w:bCs/>
+          <w:noProof/>
+          <w:sz w:val="24"/>
+          <w:szCs w:val="24"/>
+          <w:lang w:val="pl-PL" w:eastAsia="ru-RU"/>
+        </w:rPr>
+        <w:t>Szy</w:t>
+      </w:r>
+      <w:r>
+        <w:rPr>
+          <w:rFonts w:ascii="Times New Roman" w:hAnsi="Times New Roman" w:cs="Times New Roman"/>
+          <w:bCs/>
+          <w:noProof/>
+          <w:sz w:val="24"/>
+          <w:szCs w:val="24"/>
+          <w:lang w:eastAsia="ru-RU"/>
+        </w:rPr>
+        <w:t>ł</w:t>
+      </w:r>
+      <w:r>
+        <w:rPr>
+          <w:rFonts w:ascii="Times New Roman" w:hAnsi="Times New Roman" w:cs="Times New Roman"/>
+          <w:bCs/>
+          <w:noProof/>
+          <w:sz w:val="24"/>
+          <w:szCs w:val="24"/>
+          <w:lang w:val="pl-PL" w:eastAsia="ru-RU"/>
+        </w:rPr>
+        <w:t>o</w:t>
+      </w:r>
+      <w:r>
+        <w:rPr>
+          <w:rFonts w:ascii="Times New Roman" w:hAnsi="Times New Roman" w:cs="Times New Roman"/>
+          <w:bCs/>
+          <w:noProof/>
+          <w:sz w:val="24"/>
+          <w:szCs w:val="24"/>
+          <w:lang w:eastAsia="ru-RU"/>
+        </w:rPr>
+        <w:t xml:space="preserve"> </w:t>
+      </w:r>
+      <w:r>
+        <w:rPr>
+          <w:rFonts w:ascii="Times New Roman" w:hAnsi="Times New Roman" w:cs="Times New Roman"/>
+          <w:bCs/>
+          <w:noProof/>
+          <w:sz w:val="24"/>
+          <w:szCs w:val="24"/>
+          <w:lang w:val="pl-PL" w:eastAsia="ru-RU"/>
+        </w:rPr>
+        <w:t>Joann</w:t>
+      </w:r>
+      <w:r>
+        <w:rPr>
+          <w:rFonts w:ascii="Times New Roman" w:hAnsi="Times New Roman" w:cs="Times New Roman"/>
+          <w:bCs/>
+          <w:noProof/>
+          <w:sz w:val="24"/>
+          <w:szCs w:val="24"/>
+          <w:lang w:eastAsia="ru-RU"/>
+        </w:rPr>
+        <w:t xml:space="preserve"> – сын крестьян с деревни Шилы.</w:t>
+      </w:r>
+    </w:p>
+    <w:p>
+      <w:pPr>
+        <w:spacing w:after="0" w:line="276" w:lineRule="auto"/>
+        <w:jc w:val="both"/>
+        <w:rPr>
+          <w:rFonts w:ascii="Times New Roman" w:hAnsi="Times New Roman" w:cs="Times New Roman"/>
+          <w:bCs/>
+          <w:noProof/>
+          <w:sz w:val="24"/>
+          <w:szCs w:val="24"/>
+          <w:lang w:val="pl-PL" w:eastAsia="ru-RU"/>
+        </w:rPr>
+      </w:pPr>
+      <w:r>
+        <w:rPr>
+          <w:rFonts w:ascii="Times New Roman" w:hAnsi="Times New Roman" w:cs="Times New Roman"/>
+          <w:bCs/>
+          <w:noProof/>
+          <w:sz w:val="24"/>
+          <w:szCs w:val="24"/>
+          <w:lang w:val="pl-PL" w:eastAsia="ru-RU"/>
+        </w:rPr>
+        <w:t xml:space="preserve">Szyło Theodor – </w:t>
+      </w:r>
+      <w:r>
+        <w:rPr>
+          <w:rFonts w:ascii="Times New Roman" w:hAnsi="Times New Roman" w:cs="Times New Roman"/>
+          <w:bCs/>
+          <w:noProof/>
+          <w:sz w:val="24"/>
+          <w:szCs w:val="24"/>
+          <w:lang w:eastAsia="ru-RU"/>
+        </w:rPr>
+        <w:t>отец</w:t>
+      </w:r>
+      <w:r>
+        <w:rPr>
+          <w:rFonts w:ascii="Times New Roman" w:hAnsi="Times New Roman" w:cs="Times New Roman"/>
+          <w:bCs/>
+          <w:noProof/>
+          <w:sz w:val="24"/>
+          <w:szCs w:val="24"/>
+          <w:lang w:val="pl-PL" w:eastAsia="ru-RU"/>
+        </w:rPr>
+        <w:t>.</w:t>
+      </w:r>
+    </w:p>
+    <w:p>
+      <w:pPr>
+        <w:spacing w:after="0" w:line="276" w:lineRule="auto"/>
+        <w:rPr>
+          <w:rFonts w:ascii="Times New Roman" w:hAnsi="Times New Roman" w:cs="Times New Roman"/>
+          <w:bCs/>
+          <w:noProof/>
+          <w:sz w:val="24"/>
+          <w:szCs w:val="24"/>
+          <w:lang w:val="pl-PL" w:eastAsia="ru-RU"/>
+        </w:rPr>
+      </w:pPr>
+      <w:r>
+        <w:rPr>
+          <w:rFonts w:ascii="Times New Roman" w:hAnsi="Times New Roman" w:cs="Times New Roman"/>
+          <w:bCs/>
+          <w:noProof/>
+          <w:sz w:val="24"/>
+          <w:szCs w:val="24"/>
+          <w:lang w:val="pl-PL" w:eastAsia="ru-RU"/>
+        </w:rPr>
+        <w:t xml:space="preserve">Szyłowa Anna – </w:t>
+      </w:r>
+      <w:r>
+        <w:rPr>
+          <w:rFonts w:ascii="Times New Roman" w:hAnsi="Times New Roman" w:cs="Times New Roman"/>
+          <w:bCs/>
+          <w:noProof/>
+          <w:sz w:val="24"/>
+          <w:szCs w:val="24"/>
+          <w:lang w:eastAsia="ru-RU"/>
+        </w:rPr>
+        <w:t>мать</w:t>
+      </w:r>
+      <w:r>
+        <w:rPr>
+          <w:rFonts w:ascii="Times New Roman" w:hAnsi="Times New Roman" w:cs="Times New Roman"/>
+          <w:bCs/>
+          <w:noProof/>
+          <w:sz w:val="24"/>
+          <w:szCs w:val="24"/>
+          <w:lang w:val="pl-PL" w:eastAsia="ru-RU"/>
+        </w:rPr>
+        <w:t>.</w:t>
+      </w:r>
+    </w:p>
+    <w:p>
+      <w:pPr>
+        <w:spacing w:after="0" w:line="276" w:lineRule="auto"/>
+        <w:rPr>
+          <w:rFonts w:ascii="Times New Roman" w:hAnsi="Times New Roman" w:cs="Times New Roman"/>
+          <w:bCs/>
+          <w:noProof/>
+          <w:sz w:val="24"/>
+          <w:szCs w:val="24"/>
+          <w:lang w:eastAsia="ru-RU"/>
+        </w:rPr>
+      </w:pPr>
+      <w:r>
+        <w:rPr>
+          <w:rFonts w:ascii="Times New Roman" w:hAnsi="Times New Roman" w:cs="Times New Roman"/>
+          <w:bCs/>
+          <w:noProof/>
+          <w:sz w:val="24"/>
+          <w:szCs w:val="24"/>
+          <w:lang w:val="pl-PL" w:eastAsia="ru-RU"/>
+        </w:rPr>
+        <w:t>Szy</w:t>
+      </w:r>
+      <w:r>
+        <w:rPr>
+          <w:rFonts w:ascii="Times New Roman" w:hAnsi="Times New Roman" w:cs="Times New Roman"/>
+          <w:bCs/>
+          <w:noProof/>
+          <w:sz w:val="24"/>
+          <w:szCs w:val="24"/>
+          <w:lang w:eastAsia="ru-RU"/>
+        </w:rPr>
+        <w:t>ł</w:t>
+      </w:r>
+      <w:r>
+        <w:rPr>
+          <w:rFonts w:ascii="Times New Roman" w:hAnsi="Times New Roman" w:cs="Times New Roman"/>
+          <w:bCs/>
+          <w:noProof/>
+          <w:sz w:val="24"/>
+          <w:szCs w:val="24"/>
+          <w:lang w:val="pl-PL" w:eastAsia="ru-RU"/>
+        </w:rPr>
+        <w:t>o</w:t>
+      </w:r>
+      <w:r>
+        <w:rPr>
+          <w:rFonts w:ascii="Times New Roman" w:hAnsi="Times New Roman" w:cs="Times New Roman"/>
+          <w:bCs/>
+          <w:noProof/>
+          <w:sz w:val="24"/>
+          <w:szCs w:val="24"/>
+          <w:lang w:eastAsia="ru-RU"/>
+        </w:rPr>
+        <w:t xml:space="preserve"> </w:t>
+      </w:r>
+      <w:r>
+        <w:rPr>
+          <w:rFonts w:ascii="Times New Roman" w:hAnsi="Times New Roman" w:cs="Times New Roman"/>
+          <w:bCs/>
+          <w:noProof/>
+          <w:sz w:val="24"/>
+          <w:szCs w:val="24"/>
+          <w:lang w:val="pl-PL" w:eastAsia="ru-RU"/>
+        </w:rPr>
+        <w:t>Niko</w:t>
+      </w:r>
+      <w:r>
+        <w:rPr>
+          <w:rFonts w:ascii="Times New Roman" w:hAnsi="Times New Roman" w:cs="Times New Roman"/>
+          <w:bCs/>
+          <w:noProof/>
+          <w:sz w:val="24"/>
+          <w:szCs w:val="24"/>
+          <w:lang w:eastAsia="ru-RU"/>
+        </w:rPr>
+        <w:t>ł</w:t>
+      </w:r>
+      <w:r>
+        <w:rPr>
+          <w:rFonts w:ascii="Times New Roman" w:hAnsi="Times New Roman" w:cs="Times New Roman"/>
+          <w:bCs/>
+          <w:noProof/>
+          <w:sz w:val="24"/>
+          <w:szCs w:val="24"/>
+          <w:lang w:val="pl-PL" w:eastAsia="ru-RU"/>
+        </w:rPr>
+        <w:t>ay</w:t>
+      </w:r>
+      <w:r>
+        <w:rPr>
+          <w:rFonts w:ascii="Times New Roman" w:hAnsi="Times New Roman" w:cs="Times New Roman"/>
+          <w:bCs/>
+          <w:noProof/>
+          <w:sz w:val="24"/>
+          <w:szCs w:val="24"/>
+          <w:lang w:eastAsia="ru-RU"/>
+        </w:rPr>
+        <w:t xml:space="preserve"> – крестный отец, с деревни Веретей.</w:t>
+      </w:r>
+    </w:p>
+    <w:p>
+      <w:pPr>
+        <w:spacing w:after="0" w:line="276" w:lineRule="auto"/>
+        <w:rPr>
+          <w:rFonts w:ascii="Times New Roman" w:hAnsi="Times New Roman" w:cs="Times New Roman"/>
+          <w:bCs/>
+          <w:noProof/>
+          <w:sz w:val="24"/>
+          <w:szCs w:val="24"/>
+          <w:lang w:eastAsia="ru-RU"/>
+        </w:rPr>
+      </w:pPr>
+      <w:r>
+        <w:rPr>
+          <w:rFonts w:ascii="Times New Roman" w:hAnsi="Times New Roman" w:cs="Times New Roman"/>
+          <w:bCs/>
+          <w:noProof/>
+          <w:sz w:val="24"/>
+          <w:szCs w:val="24"/>
+          <w:lang w:val="pl-PL" w:eastAsia="ru-RU"/>
+        </w:rPr>
+        <w:t>Dyszlewiczowa</w:t>
+      </w:r>
+      <w:r>
+        <w:rPr>
+          <w:rFonts w:ascii="Times New Roman" w:hAnsi="Times New Roman" w:cs="Times New Roman"/>
+          <w:bCs/>
+          <w:noProof/>
+          <w:sz w:val="24"/>
+          <w:szCs w:val="24"/>
+          <w:lang w:eastAsia="ru-RU"/>
+        </w:rPr>
+        <w:t xml:space="preserve"> </w:t>
+      </w:r>
+      <w:r>
+        <w:rPr>
+          <w:rFonts w:ascii="Times New Roman" w:hAnsi="Times New Roman" w:cs="Times New Roman"/>
+          <w:bCs/>
+          <w:noProof/>
+          <w:sz w:val="24"/>
+          <w:szCs w:val="24"/>
+          <w:lang w:val="pl-PL" w:eastAsia="ru-RU"/>
+        </w:rPr>
+        <w:t>Ahaphia</w:t>
+      </w:r>
+      <w:r>
+        <w:rPr>
+          <w:rFonts w:ascii="Times New Roman" w:hAnsi="Times New Roman" w:cs="Times New Roman"/>
+          <w:bCs/>
+          <w:noProof/>
+          <w:sz w:val="24"/>
+          <w:szCs w:val="24"/>
+          <w:lang w:eastAsia="ru-RU"/>
+        </w:rPr>
+        <w:t xml:space="preserve"> – крестная мать, с деревни Цна.</w:t>
+      </w:r>
+    </w:p>
+    <w:p>
+      <w:pPr>
+        <w:spacing w:after="0" w:line="276" w:lineRule="auto"/>
+        <w:rPr>
+          <w:rFonts w:ascii="Times New Roman" w:hAnsi="Times New Roman" w:cs="Times New Roman"/>
+          <w:bCs/>
+          <w:sz w:val="24"/>
+          <w:szCs w:val="24"/>
+        </w:rPr>
+      </w:pPr>
+      <w:r>
+        <w:rPr>
+          <w:rFonts w:ascii="Times New Roman" w:hAnsi="Times New Roman" w:cs="Times New Roman"/>
+          <w:bCs/>
+          <w:sz w:val="24"/>
+          <w:szCs w:val="24"/>
+          <w:lang w:val="pl-PL"/>
+        </w:rPr>
+        <w:t>K</w:t>
+      </w:r>
+      <w:r>
+        <w:rPr>
+          <w:rFonts w:ascii="Times New Roman" w:hAnsi="Times New Roman" w:cs="Times New Roman"/>
+          <w:bCs/>
+          <w:sz w:val="24"/>
+          <w:szCs w:val="24"/>
+        </w:rPr>
+        <w:t>ł</w:t>
+      </w:r>
+      <w:r>
+        <w:rPr>
+          <w:rFonts w:ascii="Times New Roman" w:hAnsi="Times New Roman" w:cs="Times New Roman"/>
+          <w:bCs/>
+          <w:sz w:val="24"/>
+          <w:szCs w:val="24"/>
+          <w:lang w:val="pl-PL"/>
+        </w:rPr>
+        <w:t>oczko</w:t>
+      </w:r>
+      <w:r>
+        <w:rPr>
+          <w:rFonts w:ascii="Times New Roman" w:hAnsi="Times New Roman" w:cs="Times New Roman"/>
+          <w:bCs/>
+          <w:sz w:val="24"/>
+          <w:szCs w:val="24"/>
+        </w:rPr>
+        <w:t xml:space="preserve"> </w:t>
+      </w:r>
+      <w:r>
+        <w:rPr>
+          <w:rFonts w:ascii="Times New Roman" w:hAnsi="Times New Roman" w:cs="Times New Roman"/>
+          <w:bCs/>
+          <w:sz w:val="24"/>
+          <w:szCs w:val="24"/>
+          <w:lang w:val="pl-PL"/>
+        </w:rPr>
+        <w:t>Antonius</w:t>
+      </w:r>
+      <w:r>
+        <w:rPr>
+          <w:rFonts w:ascii="Times New Roman" w:hAnsi="Times New Roman" w:cs="Times New Roman"/>
+          <w:bCs/>
+          <w:sz w:val="24"/>
+          <w:szCs w:val="24"/>
+        </w:rPr>
+        <w:t xml:space="preserve">  – ксёндз, администратор Ошмянский.</w:t>
+      </w:r>
+    </w:p>
+    <w:p>
+      <w:pPr>
+        <w:spacing w:after="0"/>
+        <w:jc w:val="both"/>
+        <w:rPr>
+          <w:rFonts w:ascii="Times New Roman" w:eastAsia="Calibri" w:hAnsi="Times New Roman" w:cs="Times New Roman"/>
+          <w:sz w:val="24"/>
+          <w:szCs w:val="24"/>
         </w:rPr>
       </w:pPr>
     </w:p>
